--- a/Без имени 1.docx
+++ b/Без имени 1.docx
@@ -85,7 +85,6 @@
       </w:pPr>
       <w:r>
         <w:rPr>
-          <w:rFonts w:ascii="Times New Roman" w:hAnsi="Times New Roman"/>
           <w:b w:val="false"/>
           <w:i w:val="false"/>
           <w:caps w:val="false"/>
@@ -114,6 +113,8 @@
         <w:rPr>
           <w:rFonts w:ascii="Times New Roman" w:hAnsi="Times New Roman"/>
           <w:b w:val="false"/>
+          <w:b w:val="false"/>
+          <w:i w:val="false"/>
           <w:i w:val="false"/>
           <w:caps w:val="false"/>
           <w:smallCaps w:val="false"/>
@@ -124,7 +125,6 @@
       </w:pPr>
       <w:r>
         <w:rPr>
-          <w:rFonts w:ascii="Times New Roman" w:hAnsi="Times New Roman"/>
           <w:b w:val="false"/>
           <w:i w:val="false"/>
           <w:caps w:val="false"/>
@@ -133,20 +133,7 @@
           <w:spacing w:val="0"/>
           <w:sz w:val="24"/>
         </w:rPr>
-        <w:t>маршрутизатор Cisco 291</w:t>
-      </w:r>
-      <w:r>
-        <w:rPr>
-          <w:rFonts w:ascii="Times New Roman" w:hAnsi="Times New Roman"/>
-          <w:b w:val="false"/>
-          <w:i w:val="false"/>
-          <w:caps w:val="false"/>
-          <w:smallCaps w:val="false"/>
-          <w:color w:val="C9211E"/>
-          <w:spacing w:val="0"/>
-          <w:sz w:val="24"/>
-        </w:rPr>
-        <w:t>1</w:t>
+        <w:t>маршрутизатор Cisco 2911</w:t>
       </w:r>
     </w:p>
     <w:p>
@@ -163,6 +150,8 @@
         <w:rPr>
           <w:rFonts w:ascii="Times New Roman" w:hAnsi="Times New Roman"/>
           <w:b w:val="false"/>
+          <w:b w:val="false"/>
+          <w:i w:val="false"/>
           <w:i w:val="false"/>
           <w:caps w:val="false"/>
           <w:smallCaps w:val="false"/>
@@ -173,7 +162,6 @@
       </w:pPr>
       <w:r>
         <w:rPr>
-          <w:rFonts w:ascii="Times New Roman" w:hAnsi="Times New Roman"/>
           <w:b w:val="false"/>
           <w:i w:val="false"/>
           <w:caps w:val="false"/>
@@ -182,33 +170,105 @@
           <w:spacing w:val="0"/>
           <w:sz w:val="24"/>
         </w:rPr>
-        <w:t>р</w:t>
-      </w:r>
-      <w:r>
-        <w:rPr>
-          <w:rFonts w:ascii="Times New Roman" w:hAnsi="Times New Roman"/>
-          <w:b w:val="false"/>
-          <w:i w:val="false"/>
-          <w:caps w:val="false"/>
-          <w:smallCaps w:val="false"/>
+        <w:t>роутер Cisco WRT300N</w:t>
+      </w:r>
+    </w:p>
+    <w:p>
+      <w:pPr>
+        <w:pStyle w:val="Normal"/>
+        <w:rPr>
+          <w:sz w:val="32"/>
+          <w:szCs w:val="32"/>
+          <w:lang w:val="ru-RU"/>
+        </w:rPr>
+      </w:pPr>
+      <w:r>
+        <w:rPr>
+          <w:sz w:val="32"/>
+          <w:szCs w:val="32"/>
+          <w:lang w:val="ru-RU"/>
+        </w:rPr>
+        <w:tab/>
+      </w:r>
+      <w:r>
+        <w:rPr>
           <w:color w:val="C9211E"/>
-          <w:spacing w:val="0"/>
-          <w:sz w:val="24"/>
-        </w:rPr>
-        <w:t>оутер Cisco WRT300N</w:t>
-      </w:r>
-    </w:p>
-    <w:p>
-      <w:pPr>
-        <w:pStyle w:val="Normal"/>
-        <w:rPr>
-          <w:sz w:val="32"/>
-          <w:szCs w:val="32"/>
-          <w:lang w:val="ru-RU"/>
-        </w:rPr>
-      </w:pPr>
-      <w:r>
-        <w:rPr>
+          <w:sz w:val="24"/>
+          <w:szCs w:val="24"/>
+          <w:lang w:val="ru-RU"/>
+        </w:rPr>
+        <w:t>12 компьютеров</w:t>
+      </w:r>
+    </w:p>
+    <w:p>
+      <w:pPr>
+        <w:pStyle w:val="Normal"/>
+        <w:rPr>
+          <w:color w:val="C9211E"/>
+          <w:sz w:val="24"/>
+          <w:szCs w:val="24"/>
+        </w:rPr>
+      </w:pPr>
+      <w:r>
+        <w:rPr>
+          <w:color w:val="C9211E"/>
+          <w:sz w:val="24"/>
+          <w:szCs w:val="24"/>
+        </w:rPr>
+      </w:r>
+    </w:p>
+    <w:p>
+      <w:pPr>
+        <w:pStyle w:val="Normal"/>
+        <w:rPr>
+          <w:color w:val="000000"/>
+          <w:sz w:val="32"/>
+          <w:szCs w:val="32"/>
+          <w:lang w:val="ru-RU"/>
+        </w:rPr>
+      </w:pPr>
+      <w:r>
+        <w:rPr>
+          <w:color w:val="000000"/>
+          <w:sz w:val="32"/>
+          <w:szCs w:val="32"/>
+          <w:lang w:val="ru-RU"/>
+        </w:rPr>
+      </w:r>
+    </w:p>
+    <w:p>
+      <w:pPr>
+        <w:pStyle w:val="Normal"/>
+        <w:rPr>
+          <w:color w:val="000000"/>
+          <w:sz w:val="32"/>
+          <w:szCs w:val="32"/>
+          <w:lang w:val="ru-RU"/>
+        </w:rPr>
+      </w:pPr>
+      <w:r>
+        <w:rPr>
+          <w:color w:val="000000"/>
+          <w:sz w:val="32"/>
+          <w:szCs w:val="32"/>
+          <w:lang w:val="ru-RU"/>
+        </w:rPr>
+        <w:t>Описание клиентских устройств:</w:t>
+      </w:r>
+    </w:p>
+    <w:p>
+      <w:pPr>
+        <w:pStyle w:val="Normal"/>
+        <w:rPr>
+          <w:color w:val="000000"/>
+          <w:sz w:val="32"/>
+          <w:szCs w:val="32"/>
+          <w:lang w:val="ru-RU"/>
+        </w:rPr>
+      </w:pPr>
+      <w:r>
+        <w:rPr>
+          <w:color w:val="000000"/>
           <w:sz w:val="32"/>
           <w:szCs w:val="32"/>
           <w:lang w:val="ru-RU"/>
@@ -217,88 +277,21 @@
       </w:r>
       <w:r>
         <w:rPr>
-          <w:color w:val="C9211E"/>
+          <w:color w:val="FF0000"/>
           <w:sz w:val="24"/>
           <w:szCs w:val="24"/>
           <w:lang w:val="ru-RU"/>
         </w:rPr>
-        <w:t>12 компьютеров</w:t>
-      </w:r>
-    </w:p>
-    <w:p>
-      <w:pPr>
-        <w:pStyle w:val="Normal"/>
-        <w:rPr>
-          <w:color w:val="C9211E"/>
+        <w:t xml:space="preserve">У каждого устройства есть </w:t>
+      </w:r>
+      <w:r>
+        <w:rPr>
+          <w:color w:val="FF0000"/>
           <w:sz w:val="24"/>
           <w:szCs w:val="24"/>
-        </w:rPr>
-      </w:pPr>
-      <w:r>
-        <w:rPr>
-          <w:sz w:val="32"/>
-          <w:szCs w:val="32"/>
-          <w:lang w:val="ru-RU"/>
-        </w:rPr>
-      </w:r>
-    </w:p>
-    <w:p>
-      <w:pPr>
-        <w:pStyle w:val="Normal"/>
-        <w:rPr>
-          <w:color w:val="000000"/>
-          <w:sz w:val="32"/>
-          <w:szCs w:val="32"/>
-          <w:lang w:val="ru-RU"/>
-        </w:rPr>
-      </w:pPr>
-      <w:r>
-        <w:rPr>
-          <w:color w:val="000000"/>
-          <w:sz w:val="32"/>
-          <w:szCs w:val="32"/>
-          <w:lang w:val="ru-RU"/>
-        </w:rPr>
-      </w:r>
-    </w:p>
-    <w:p>
-      <w:pPr>
-        <w:pStyle w:val="Normal"/>
-        <w:rPr>
-          <w:color w:val="000000"/>
-          <w:sz w:val="32"/>
-          <w:szCs w:val="32"/>
-          <w:lang w:val="ru-RU"/>
-        </w:rPr>
-      </w:pPr>
-      <w:r>
-        <w:rPr>
-          <w:color w:val="000000"/>
-          <w:sz w:val="32"/>
-          <w:szCs w:val="32"/>
-          <w:lang w:val="ru-RU"/>
-        </w:rPr>
-        <w:t>Описание клиентских устройств:</w:t>
-      </w:r>
-    </w:p>
-    <w:p>
-      <w:pPr>
-        <w:pStyle w:val="Normal"/>
-        <w:rPr>
-          <w:color w:val="000000"/>
-          <w:sz w:val="32"/>
-          <w:szCs w:val="32"/>
-          <w:lang w:val="ru-RU"/>
-        </w:rPr>
-      </w:pPr>
-      <w:r>
-        <w:rPr>
-          <w:color w:val="000000"/>
-          <w:sz w:val="32"/>
-          <w:szCs w:val="32"/>
-          <w:lang w:val="ru-RU"/>
-        </w:rPr>
-        <w:tab/>
+          <w:lang w:val="en-US"/>
+        </w:rPr>
+        <w:t>IP-</w:t>
       </w:r>
       <w:r>
         <w:rPr>
@@ -307,82 +300,60 @@
           <w:szCs w:val="24"/>
           <w:lang w:val="ru-RU"/>
         </w:rPr>
-        <w:t xml:space="preserve">У каждого устройства есть </w:t>
-      </w:r>
-      <w:r>
-        <w:rPr>
-          <w:color w:val="FF0000"/>
+        <w:t>адрес, так же везде присутствует связанность.</w:t>
+      </w:r>
+    </w:p>
+    <w:p>
+      <w:pPr>
+        <w:pStyle w:val="Normal"/>
+        <w:rPr>
           <w:sz w:val="24"/>
           <w:szCs w:val="24"/>
+        </w:rPr>
+      </w:pPr>
+      <w:r>
+        <w:rPr>
+          <w:sz w:val="24"/>
+          <w:szCs w:val="24"/>
+        </w:rPr>
+      </w:r>
+    </w:p>
+    <w:p>
+      <w:pPr>
+        <w:pStyle w:val="Normal"/>
+        <w:rPr>
+          <w:sz w:val="24"/>
+          <w:szCs w:val="24"/>
+        </w:rPr>
+      </w:pPr>
+      <w:r>
+        <w:rPr>
+          <w:sz w:val="24"/>
+          <w:szCs w:val="24"/>
+        </w:rPr>
+      </w:r>
+    </w:p>
+    <w:p>
+      <w:pPr>
+        <w:pStyle w:val="Normal"/>
+        <w:rPr>
+          <w:color w:val="000000"/>
+          <w:sz w:val="32"/>
+          <w:szCs w:val="32"/>
+          <w:lang w:val="en-US"/>
+        </w:rPr>
+      </w:pPr>
+      <w:r>
+        <w:rPr>
+          <w:color w:val="000000"/>
+          <w:sz w:val="32"/>
+          <w:szCs w:val="32"/>
           <w:lang w:val="en-US"/>
         </w:rPr>
         <w:t>IP-</w:t>
       </w:r>
       <w:r>
         <w:rPr>
-          <w:color w:val="FF0000"/>
-          <w:sz w:val="24"/>
-          <w:szCs w:val="24"/>
-          <w:lang w:val="ru-RU"/>
-        </w:rPr>
-        <w:t>адрес, так же везде присутствует связанность.</w:t>
-      </w:r>
-    </w:p>
-    <w:p>
-      <w:pPr>
-        <w:pStyle w:val="Normal"/>
-        <w:rPr>
-          <w:sz w:val="24"/>
-          <w:szCs w:val="24"/>
-        </w:rPr>
-      </w:pPr>
-      <w:r>
-        <w:rPr>
-          <w:color w:val="000000"/>
-          <w:sz w:val="32"/>
-          <w:szCs w:val="32"/>
-          <w:lang w:val="ru-RU"/>
-        </w:rPr>
-      </w:r>
-    </w:p>
-    <w:p>
-      <w:pPr>
-        <w:pStyle w:val="Normal"/>
-        <w:rPr>
-          <w:sz w:val="24"/>
-          <w:szCs w:val="24"/>
-        </w:rPr>
-      </w:pPr>
-      <w:r>
-        <w:rPr>
-          <w:color w:val="000000"/>
-          <w:sz w:val="32"/>
-          <w:szCs w:val="32"/>
-          <w:lang w:val="en-US"/>
-        </w:rPr>
-      </w:r>
-    </w:p>
-    <w:p>
-      <w:pPr>
-        <w:pStyle w:val="Normal"/>
-        <w:rPr>
-          <w:color w:val="000000"/>
-          <w:sz w:val="32"/>
-          <w:szCs w:val="32"/>
-          <w:lang w:val="en-US"/>
-        </w:rPr>
-      </w:pPr>
-      <w:r>
-        <w:rPr>
-          <w:color w:val="000000"/>
-          <w:sz w:val="32"/>
-          <w:szCs w:val="32"/>
-          <w:lang w:val="en-US"/>
-        </w:rPr>
-        <w:t>IP-</w:t>
-      </w:r>
-      <w:r>
-        <w:rPr>
           <w:color w:val="000000"/>
           <w:sz w:val="32"/>
           <w:szCs w:val="32"/>
@@ -418,10 +389,7 @@
       </w:pPr>
       <w:r>
         <w:rPr>
-          <w:color w:val="000000"/>
-          <w:sz w:val="32"/>
-          <w:szCs w:val="32"/>
-          <w:lang w:val="en-US"/>
+          <w:lang w:val="ru-RU"/>
         </w:rPr>
       </w:r>
     </w:p>
@@ -464,11 +432,24 @@
       <w:pPr>
         <w:pStyle w:val="Normal"/>
         <w:rPr>
-          <w:color w:val="000000"/>
-          <w:sz w:val="20"/>
-          <w:szCs w:val="20"/>
-          <w:lang w:val="en-US"/>
-        </w:rPr>
+          <w:color w:val="069A2E"/>
+          <w:lang w:val="ru-RU"/>
+        </w:rPr>
+      </w:pPr>
+      <w:r>
+        <w:rPr>
+          <w:color w:val="069A2E"/>
+          <w:sz w:val="20"/>
+          <w:szCs w:val="20"/>
+          <w:lang w:val="ru-RU"/>
+        </w:rPr>
+        <w:t>Отдел 1</w:t>
+      </w:r>
+    </w:p>
+    <w:p>
+      <w:pPr>
+        <w:pStyle w:val="Normal"/>
+        <w:rPr/>
       </w:pPr>
       <w:r>
         <w:rPr>
@@ -543,12 +524,7 @@
     <w:p>
       <w:pPr>
         <w:pStyle w:val="Normal"/>
-        <w:rPr>
-          <w:color w:val="000000"/>
-          <w:sz w:val="20"/>
-          <w:szCs w:val="20"/>
-          <w:lang w:val="en-US"/>
-        </w:rPr>
+        <w:rPr/>
       </w:pPr>
       <w:r>
         <w:rPr>
@@ -564,6 +540,24 @@
       <w:pPr>
         <w:pStyle w:val="Normal"/>
         <w:rPr>
+          <w:color w:val="069A2E"/>
+          <w:lang w:val="ru-RU"/>
+        </w:rPr>
+      </w:pPr>
+      <w:r>
+        <w:rPr>
+          <w:color w:val="069A2E"/>
+          <w:sz w:val="20"/>
+          <w:szCs w:val="20"/>
+          <w:lang w:val="ru-RU"/>
+        </w:rPr>
+        <w:t>Отдел 2</w:t>
+      </w:r>
+    </w:p>
+    <w:p>
+      <w:pPr>
+        <w:pStyle w:val="Normal"/>
+        <w:rPr>
           <w:color w:val="000000"/>
           <w:sz w:val="20"/>
           <w:szCs w:val="20"/>
@@ -643,12 +637,7 @@
     <w:p>
       <w:pPr>
         <w:pStyle w:val="Normal"/>
-        <w:rPr>
-          <w:color w:val="000000"/>
-          <w:sz w:val="20"/>
-          <w:szCs w:val="20"/>
-          <w:lang w:val="en-US"/>
-        </w:rPr>
+        <w:rPr/>
       </w:pPr>
       <w:r>
         <w:rPr>
@@ -664,31 +653,24 @@
       <w:pPr>
         <w:pStyle w:val="Normal"/>
         <w:rPr>
-          <w:color w:val="000000"/>
-          <w:sz w:val="20"/>
-          <w:szCs w:val="20"/>
-          <w:lang w:val="en-US"/>
-        </w:rPr>
-      </w:pPr>
-      <w:r>
-        <w:rPr>
-          <w:color w:val="000000"/>
-          <w:sz w:val="20"/>
-          <w:szCs w:val="20"/>
-          <w:lang w:val="en-US"/>
-        </w:rPr>
-        <w:t>PC10                   |    192.168.0.132</w:t>
-      </w:r>
-    </w:p>
-    <w:p>
-      <w:pPr>
-        <w:pStyle w:val="Normal"/>
-        <w:rPr>
-          <w:color w:val="000000"/>
-          <w:sz w:val="20"/>
-          <w:szCs w:val="20"/>
-          <w:lang w:val="en-US"/>
-        </w:rPr>
+          <w:color w:val="069A2E"/>
+          <w:lang w:val="ru-RU"/>
+        </w:rPr>
+      </w:pPr>
+      <w:r>
+        <w:rPr>
+          <w:color w:val="069A2E"/>
+          <w:sz w:val="20"/>
+          <w:szCs w:val="20"/>
+          <w:lang w:val="ru-RU"/>
+        </w:rPr>
+        <w:t>Зона отдыха</w:t>
+      </w:r>
+    </w:p>
+    <w:p>
+      <w:pPr>
+        <w:pStyle w:val="Normal"/>
+        <w:rPr/>
       </w:pPr>
       <w:r>
         <w:rPr>
@@ -704,6 +686,24 @@
       <w:pPr>
         <w:pStyle w:val="Normal"/>
         <w:rPr>
+          <w:color w:val="069A2E"/>
+          <w:lang w:val="ru-RU"/>
+        </w:rPr>
+      </w:pPr>
+      <w:r>
+        <w:rPr>
+          <w:color w:val="069A2E"/>
+          <w:sz w:val="20"/>
+          <w:szCs w:val="20"/>
+          <w:lang w:val="ru-RU"/>
+        </w:rPr>
+        <w:t>Внешний роутер</w:t>
+      </w:r>
+    </w:p>
+    <w:p>
+      <w:pPr>
+        <w:pStyle w:val="Normal"/>
+        <w:rPr>
           <w:color w:val="000000"/>
           <w:sz w:val="20"/>
           <w:szCs w:val="20"/>
@@ -723,21 +723,16 @@
     <w:p>
       <w:pPr>
         <w:pStyle w:val="Normal"/>
-        <w:rPr>
-          <w:color w:val="000000"/>
-          <w:sz w:val="20"/>
-          <w:szCs w:val="20"/>
-          <w:lang w:val="en-US"/>
-        </w:rPr>
-      </w:pPr>
-      <w:r>
-        <w:rPr>
-          <w:color w:val="000000"/>
-          <w:sz w:val="20"/>
-          <w:szCs w:val="20"/>
-          <w:lang w:val="en-US"/>
-        </w:rPr>
-        <w:t xml:space="preserve">                            </w:t>
+        <w:rPr/>
+      </w:pPr>
+      <w:r>
+        <w:rPr>
+          <w:color w:val="000000"/>
+          <w:sz w:val="20"/>
+          <w:szCs w:val="20"/>
+          <w:lang w:val="en-US"/>
+        </w:rPr>
+        <w:t xml:space="preserve">                           </w:t>
       </w:r>
       <w:r>
         <w:rPr>
@@ -756,259 +751,10 @@
       <w:pgNumType w:fmt="decimal"/>
       <w:formProt w:val="false"/>
       <w:textDirection w:val="lrTb"/>
+      <w:docGrid w:type="default" w:linePitch="100" w:charSpace="0"/>
     </w:sectPr>
   </w:body>
 </w:document>
-</file>
-
-<file path=word/numbering.xml><?xml version="1.0" encoding="utf-8"?>
-<w:numbering xmlns:w="http://schemas.openxmlformats.org/wordprocessingml/2006/main" xmlns:o="urn:schemas-microsoft-com:office:office" xmlns:r="http://schemas.openxmlformats.org/officeDocument/2006/relationships" xmlns:v="urn:schemas-microsoft-com:vml">
-  <w:abstractNum w:abstractNumId="1">
-    <w:lvl w:ilvl="0">
-      <w:start w:val="1"/>
-      <w:numFmt w:val="bullet"/>
-      <w:suff w:val="nothing"/>
-      <w:lvlText w:val=""/>
-      <w:lvlJc w:val="left"/>
-      <w:pPr>
-        <w:tabs>
-          <w:tab w:val="num" w:pos="707"/>
-        </w:tabs>
-        <w:ind w:left="707" w:hanging="0"/>
-      </w:pPr>
-      <w:rPr>
-        <w:rFonts w:ascii="Symbol" w:hAnsi="Symbol" w:cs="Symbol" w:hint="default"/>
-        <w:rFonts w:cs="OpenSymbol"/>
-      </w:rPr>
-    </w:lvl>
-    <w:lvl w:ilvl="1">
-      <w:start w:val="1"/>
-      <w:numFmt w:val="bullet"/>
-      <w:lvlText w:val=""/>
-      <w:lvlJc w:val="left"/>
-      <w:pPr>
-        <w:tabs>
-          <w:tab w:val="num" w:pos="1414"/>
-        </w:tabs>
-        <w:ind w:left="1414" w:hanging="283"/>
-      </w:pPr>
-      <w:rPr>
-        <w:rFonts w:ascii="Symbol" w:hAnsi="Symbol" w:cs="Symbol" w:hint="default"/>
-        <w:rFonts w:cs="OpenSymbol"/>
-      </w:rPr>
-    </w:lvl>
-    <w:lvl w:ilvl="2">
-      <w:start w:val="1"/>
-      <w:numFmt w:val="bullet"/>
-      <w:lvlText w:val=""/>
-      <w:lvlJc w:val="left"/>
-      <w:pPr>
-        <w:tabs>
-          <w:tab w:val="num" w:pos="2121"/>
-        </w:tabs>
-        <w:ind w:left="2121" w:hanging="283"/>
-      </w:pPr>
-      <w:rPr>
-        <w:rFonts w:ascii="Symbol" w:hAnsi="Symbol" w:cs="Symbol" w:hint="default"/>
-        <w:rFonts w:cs="OpenSymbol"/>
-      </w:rPr>
-    </w:lvl>
-    <w:lvl w:ilvl="3">
-      <w:start w:val="1"/>
-      <w:numFmt w:val="bullet"/>
-      <w:lvlText w:val=""/>
-      <w:lvlJc w:val="left"/>
-      <w:pPr>
-        <w:tabs>
-          <w:tab w:val="num" w:pos="2828"/>
-        </w:tabs>
-        <w:ind w:left="2828" w:hanging="283"/>
-      </w:pPr>
-      <w:rPr>
-        <w:rFonts w:ascii="Symbol" w:hAnsi="Symbol" w:cs="Symbol" w:hint="default"/>
-        <w:rFonts w:cs="OpenSymbol"/>
-      </w:rPr>
-    </w:lvl>
-    <w:lvl w:ilvl="4">
-      <w:start w:val="1"/>
-      <w:numFmt w:val="bullet"/>
-      <w:lvlText w:val=""/>
-      <w:lvlJc w:val="left"/>
-      <w:pPr>
-        <w:tabs>
-          <w:tab w:val="num" w:pos="3535"/>
-        </w:tabs>
-        <w:ind w:left="3535" w:hanging="283"/>
-      </w:pPr>
-      <w:rPr>
-        <w:rFonts w:ascii="Symbol" w:hAnsi="Symbol" w:cs="Symbol" w:hint="default"/>
-        <w:rFonts w:cs="OpenSymbol"/>
-      </w:rPr>
-    </w:lvl>
-    <w:lvl w:ilvl="5">
-      <w:start w:val="1"/>
-      <w:numFmt w:val="bullet"/>
-      <w:lvlText w:val=""/>
-      <w:lvlJc w:val="left"/>
-      <w:pPr>
-        <w:tabs>
-          <w:tab w:val="num" w:pos="4242"/>
-        </w:tabs>
-        <w:ind w:left="4242" w:hanging="283"/>
-      </w:pPr>
-      <w:rPr>
-        <w:rFonts w:ascii="Symbol" w:hAnsi="Symbol" w:cs="Symbol" w:hint="default"/>
-        <w:rFonts w:cs="OpenSymbol"/>
-      </w:rPr>
-    </w:lvl>
-    <w:lvl w:ilvl="6">
-      <w:start w:val="1"/>
-      <w:numFmt w:val="bullet"/>
-      <w:lvlText w:val=""/>
-      <w:lvlJc w:val="left"/>
-      <w:pPr>
-        <w:tabs>
-          <w:tab w:val="num" w:pos="4949"/>
-        </w:tabs>
-        <w:ind w:left="4949" w:hanging="283"/>
-      </w:pPr>
-      <w:rPr>
-        <w:rFonts w:ascii="Symbol" w:hAnsi="Symbol" w:cs="Symbol" w:hint="default"/>
-        <w:rFonts w:cs="OpenSymbol"/>
-      </w:rPr>
-    </w:lvl>
-    <w:lvl w:ilvl="7">
-      <w:start w:val="1"/>
-      <w:numFmt w:val="bullet"/>
-      <w:lvlText w:val=""/>
-      <w:lvlJc w:val="left"/>
-      <w:pPr>
-        <w:tabs>
-          <w:tab w:val="num" w:pos="5656"/>
-        </w:tabs>
-        <w:ind w:left="5656" w:hanging="283"/>
-      </w:pPr>
-      <w:rPr>
-        <w:rFonts w:ascii="Symbol" w:hAnsi="Symbol" w:cs="Symbol" w:hint="default"/>
-        <w:rFonts w:cs="OpenSymbol"/>
-      </w:rPr>
-    </w:lvl>
-    <w:lvl w:ilvl="8">
-      <w:start w:val="1"/>
-      <w:numFmt w:val="bullet"/>
-      <w:lvlText w:val=""/>
-      <w:lvlJc w:val="left"/>
-      <w:pPr>
-        <w:tabs>
-          <w:tab w:val="num" w:pos="6363"/>
-        </w:tabs>
-        <w:ind w:left="6363" w:hanging="283"/>
-      </w:pPr>
-      <w:rPr>
-        <w:rFonts w:ascii="Symbol" w:hAnsi="Symbol" w:cs="Symbol" w:hint="default"/>
-        <w:rFonts w:cs="OpenSymbol"/>
-      </w:rPr>
-    </w:lvl>
-  </w:abstractNum>
-  <w:abstractNum w:abstractNumId="2">
-    <w:lvl w:ilvl="0">
-      <w:start w:val="1"/>
-      <w:numFmt w:val="none"/>
-      <w:suff w:val="nothing"/>
-      <w:lvlText w:val=""/>
-      <w:lvlJc w:val="left"/>
-      <w:pPr>
-        <w:ind w:left="0" w:hanging="0"/>
-      </w:pPr>
-    </w:lvl>
-    <w:lvl w:ilvl="1">
-      <w:start w:val="1"/>
-      <w:numFmt w:val="none"/>
-      <w:suff w:val="nothing"/>
-      <w:lvlText w:val=""/>
-      <w:lvlJc w:val="left"/>
-      <w:pPr>
-        <w:ind w:left="0" w:hanging="0"/>
-      </w:pPr>
-    </w:lvl>
-    <w:lvl w:ilvl="2">
-      <w:start w:val="1"/>
-      <w:numFmt w:val="none"/>
-      <w:suff w:val="nothing"/>
-      <w:lvlText w:val=""/>
-      <w:lvlJc w:val="left"/>
-      <w:pPr>
-        <w:ind w:left="0" w:hanging="0"/>
-      </w:pPr>
-    </w:lvl>
-    <w:lvl w:ilvl="3">
-      <w:start w:val="1"/>
-      <w:numFmt w:val="none"/>
-      <w:suff w:val="nothing"/>
-      <w:lvlText w:val=""/>
-      <w:lvlJc w:val="left"/>
-      <w:pPr>
-        <w:ind w:left="0" w:hanging="0"/>
-      </w:pPr>
-    </w:lvl>
-    <w:lvl w:ilvl="4">
-      <w:start w:val="1"/>
-      <w:numFmt w:val="none"/>
-      <w:suff w:val="nothing"/>
-      <w:lvlText w:val=""/>
-      <w:lvlJc w:val="left"/>
-      <w:pPr>
-        <w:ind w:left="0" w:hanging="0"/>
-      </w:pPr>
-    </w:lvl>
-    <w:lvl w:ilvl="5">
-      <w:start w:val="1"/>
-      <w:numFmt w:val="none"/>
-      <w:suff w:val="nothing"/>
-      <w:lvlText w:val=""/>
-      <w:lvlJc w:val="left"/>
-      <w:pPr>
-        <w:ind w:left="0" w:hanging="0"/>
-      </w:pPr>
-    </w:lvl>
-    <w:lvl w:ilvl="6">
-      <w:start w:val="1"/>
-      <w:numFmt w:val="none"/>
-      <w:suff w:val="nothing"/>
-      <w:lvlText w:val=""/>
-      <w:lvlJc w:val="left"/>
-      <w:pPr>
-        <w:ind w:left="0" w:hanging="0"/>
-      </w:pPr>
-    </w:lvl>
-    <w:lvl w:ilvl="7">
-      <w:start w:val="1"/>
-      <w:numFmt w:val="none"/>
-      <w:suff w:val="nothing"/>
-      <w:lvlText w:val=""/>
-      <w:lvlJc w:val="left"/>
-      <w:pPr>
-        <w:ind w:left="0" w:hanging="0"/>
-      </w:pPr>
-    </w:lvl>
-    <w:lvl w:ilvl="8">
-      <w:start w:val="1"/>
-      <w:numFmt w:val="none"/>
-      <w:suff w:val="nothing"/>
-      <w:lvlText w:val=""/>
-      <w:lvlJc w:val="left"/>
-      <w:pPr>
-        <w:ind w:left="0" w:hanging="0"/>
-      </w:pPr>
-    </w:lvl>
-  </w:abstractNum>
-  <w:num w:numId="1">
-    <w:abstractNumId w:val="1"/>
-  </w:num>
-  <w:num w:numId="2">
-    <w:abstractNumId w:val="2"/>
-  </w:num>
-</w:numbering>
 </file>
 
 <file path=word/styles.xml><?xml version="1.0" encoding="utf-8"?>
@@ -1018,15 +764,12 @@
       <w:rPr>
         <w:rFonts w:ascii="Times New Roman" w:hAnsi="Times New Roman" w:eastAsia="NSimSun" w:cs="Arial"/>
         <w:kern w:val="2"/>
-        <w:sz w:val="24"/>
         <w:szCs w:val="24"/>
         <w:lang w:val="ru-RU" w:eastAsia="zh-CN" w:bidi="hi-IN"/>
       </w:rPr>
     </w:rPrDefault>
     <w:pPrDefault>
-      <w:pPr>
-        <w:widowControl/>
-      </w:pPr>
+      <w:pPr/>
     </w:pPrDefault>
   </w:docDefaults>
   <w:style w:type="paragraph" w:styleId="Normal">
@@ -1034,6 +777,8 @@
     <w:qFormat/>
     <w:pPr>
       <w:widowControl/>
+      <w:bidi w:val="0"/>
+      <w:jc w:val="left"/>
     </w:pPr>
     <w:rPr>
       <w:rFonts w:ascii="Times New Roman" w:hAnsi="Times New Roman" w:eastAsia="NSimSun" w:cs="Arial"/>
@@ -1049,6 +794,69 @@
     <w:qFormat/>
     <w:rPr>
       <w:rFonts w:ascii="OpenSymbol" w:hAnsi="OpenSymbol" w:eastAsia="OpenSymbol" w:cs="OpenSymbol"/>
+    </w:rPr>
+  </w:style>
+  <w:style w:type="character" w:styleId="ListLabel1">
+    <w:name w:val="ListLabel 1"/>
+    <w:qFormat/>
+    <w:rPr>
+      <w:rFonts w:cs="OpenSymbol"/>
+    </w:rPr>
+  </w:style>
+  <w:style w:type="character" w:styleId="ListLabel2">
+    <w:name w:val="ListLabel 2"/>
+    <w:qFormat/>
+    <w:rPr>
+      <w:rFonts w:cs="OpenSymbol"/>
+    </w:rPr>
+  </w:style>
+  <w:style w:type="character" w:styleId="ListLabel3">
+    <w:name w:val="ListLabel 3"/>
+    <w:qFormat/>
+    <w:rPr>
+      <w:rFonts w:cs="OpenSymbol"/>
+    </w:rPr>
+  </w:style>
+  <w:style w:type="character" w:styleId="ListLabel4">
+    <w:name w:val="ListLabel 4"/>
+    <w:qFormat/>
+    <w:rPr>
+      <w:rFonts w:cs="OpenSymbol"/>
+    </w:rPr>
+  </w:style>
+  <w:style w:type="character" w:styleId="ListLabel5">
+    <w:name w:val="ListLabel 5"/>
+    <w:qFormat/>
+    <w:rPr>
+      <w:rFonts w:cs="OpenSymbol"/>
+    </w:rPr>
+  </w:style>
+  <w:style w:type="character" w:styleId="ListLabel6">
+    <w:name w:val="ListLabel 6"/>
+    <w:qFormat/>
+    <w:rPr>
+      <w:rFonts w:cs="OpenSymbol"/>
+    </w:rPr>
+  </w:style>
+  <w:style w:type="character" w:styleId="ListLabel7">
+    <w:name w:val="ListLabel 7"/>
+    <w:qFormat/>
+    <w:rPr>
+      <w:rFonts w:cs="OpenSymbol"/>
+    </w:rPr>
+  </w:style>
+  <w:style w:type="character" w:styleId="ListLabel8">
+    <w:name w:val="ListLabel 8"/>
+    <w:qFormat/>
+    <w:rPr>
+      <w:rFonts w:cs="OpenSymbol"/>
+    </w:rPr>
+  </w:style>
+  <w:style w:type="character" w:styleId="ListLabel9">
+    <w:name w:val="ListLabel 9"/>
+    <w:qFormat/>
+    <w:rPr>
+      <w:rFonts w:cs="OpenSymbol"/>
     </w:rPr>
   </w:style>
   <w:style w:type="paragraph" w:styleId="Style15">

--- a/Без имени 1.docx
+++ b/Без имени 1.docx
@@ -18,7 +18,7 @@
             <wp:positionV relativeFrom="paragraph">
               <wp:posOffset>635</wp:posOffset>
             </wp:positionV>
-            <wp:extent cx="6120130" cy="3515995"/>
+            <wp:extent cx="6120130" cy="3519170"/>
             <wp:effectExtent l="0" t="0" r="0" b="0"/>
             <wp:wrapSquare wrapText="largest"/>
             <wp:docPr id="1" name="Изображение1" descr=""/>
@@ -43,7 +43,7 @@
                   <pic:spPr bwMode="auto">
                     <a:xfrm>
                       <a:off x="0" y="0"/>
-                      <a:ext cx="6120130" cy="3515995"/>
+                      <a:ext cx="6120130" cy="3519170"/>
                     </a:xfrm>
                     <a:prstGeom prst="rect">
                       <a:avLst/>
@@ -197,7 +197,25 @@
           <w:szCs w:val="24"/>
           <w:lang w:val="ru-RU"/>
         </w:rPr>
-        <w:t>12 компьютеров</w:t>
+        <w:t>1</w:t>
+      </w:r>
+      <w:r>
+        <w:rPr>
+          <w:color w:val="C9211E"/>
+          <w:sz w:val="24"/>
+          <w:szCs w:val="24"/>
+          <w:lang w:val="ru-RU"/>
+        </w:rPr>
+        <w:t xml:space="preserve">0 </w:t>
+      </w:r>
+      <w:r>
+        <w:rPr>
+          <w:color w:val="C9211E"/>
+          <w:sz w:val="24"/>
+          <w:szCs w:val="24"/>
+          <w:lang w:val="ru-RU"/>
+        </w:rPr>
+        <w:t>компьютеров</w:t>
       </w:r>
     </w:p>
     <w:p>

--- a/Без имени 1.docx
+++ b/Без имени 1.docx
@@ -13,10 +13,10 @@
           <wp:anchor behindDoc="0" distT="0" distB="0" distL="0" distR="0" simplePos="0" locked="0" layoutInCell="1" allowOverlap="1" relativeHeight="2">
             <wp:simplePos x="0" y="0"/>
             <wp:positionH relativeFrom="column">
-              <wp:align>center</wp:align>
+              <wp:posOffset>0</wp:posOffset>
             </wp:positionH>
             <wp:positionV relativeFrom="paragraph">
-              <wp:posOffset>635</wp:posOffset>
+              <wp:posOffset>-720090</wp:posOffset>
             </wp:positionV>
             <wp:extent cx="6120130" cy="3519170"/>
             <wp:effectExtent l="0" t="0" r="0" b="0"/>
@@ -59,6 +59,15 @@
     <w:p>
       <w:pPr>
         <w:pStyle w:val="Normal"/>
+        <w:rPr/>
+      </w:pPr>
+      <w:r>
+        <w:rPr/>
+      </w:r>
+    </w:p>
+    <w:p>
+      <w:pPr>
+        <w:pStyle w:val="Normal"/>
         <w:rPr>
           <w:sz w:val="32"/>
           <w:szCs w:val="32"/>
